--- a/app/main/mse22/for_testing/test_files/content/table-no-conclusion.docx
+++ b/app/main/mse22/for_testing/test_files/content/table-no-conclusion.docx
@@ -925,92 +925,6 @@
                 <w:color w:val="FF0000"/>
                 <w:sz w:val="28"/>
                 <w:szCs w:val="28"/>
-              </w:rPr>
-            </w:pPr>
-            <w:r>
-              <w:rPr>
-                <w:bCs/>
-                <w:color w:val="FF0000"/>
-                <w:sz w:val="28"/>
-                <w:szCs w:val="28"/>
-              </w:rPr>
-            </w:r>
-          </w:p>
-        </w:tc>
-        <w:tc>
-          <w:tcPr>
-            <w:tcW w:w="7797" w:type="dxa"/>
-            <w:tcBorders/>
-          </w:tcPr>
-          <w:p>
-            <w:pPr>
-              <w:pStyle w:val="Normal"/>
-              <w:spacing w:lineRule="auto" w:line="360"/>
-              <w:rPr>
-                <w:bCs/>
-                <w:sz w:val="28"/>
-                <w:szCs w:val="28"/>
-              </w:rPr>
-            </w:pPr>
-            <w:r>
-              <w:rPr>
-                <w:bCs/>
-                <w:sz w:val="28"/>
-                <w:szCs w:val="28"/>
-              </w:rPr>
-              <w:t>Заключение</w:t>
-            </w:r>
-          </w:p>
-        </w:tc>
-        <w:tc>
-          <w:tcPr>
-            <w:tcW w:w="994" w:type="dxa"/>
-            <w:tcBorders/>
-          </w:tcPr>
-          <w:p>
-            <w:pPr>
-              <w:pStyle w:val="Normal"/>
-              <w:spacing w:lineRule="auto" w:line="360"/>
-              <w:jc w:val="center"/>
-              <w:rPr>
-                <w:bCs/>
-                <w:color w:val="FF0000"/>
-                <w:sz w:val="28"/>
-                <w:szCs w:val="28"/>
-                <w:lang w:val="en-US"/>
-              </w:rPr>
-            </w:pPr>
-            <w:r>
-              <w:rPr>
-                <w:bCs/>
-                <w:color w:val="FF0000"/>
-                <w:sz w:val="28"/>
-                <w:szCs w:val="28"/>
-                <w:lang w:val="en-US"/>
-              </w:rPr>
-              <w:t>0</w:t>
-            </w:r>
-          </w:p>
-        </w:tc>
-      </w:tr>
-      <w:tr>
-        <w:trPr/>
-        <w:tc>
-          <w:tcPr>
-            <w:tcW w:w="847" w:type="dxa"/>
-            <w:tcBorders/>
-          </w:tcPr>
-          <w:p>
-            <w:pPr>
-              <w:pStyle w:val="Normal"/>
-              <w:snapToGrid w:val="false"/>
-              <w:spacing w:lineRule="auto" w:line="360"/>
-              <w:jc w:val="center"/>
-              <w:rPr>
-                <w:bCs/>
-                <w:color w:val="FF0000"/>
-                <w:sz w:val="28"/>
-                <w:szCs w:val="28"/>
                 <w:lang w:val="en-US"/>
               </w:rPr>
             </w:pPr>
@@ -1222,7 +1136,7 @@
     </w:r>
     <w:r>
       <w:rPr/>
-      <w:t>2</w:t>
+      <w:t>0</w:t>
     </w:r>
     <w:r>
       <w:rPr/>
